--- a/Business Analysis/MS - Requirement Gathering in Business Analysis.docx
+++ b/Business Analysis/MS - Requirement Gathering in Business Analysis.docx
@@ -883,6 +883,7 @@
         <w:rPr>
           <w:b/>
           <w:bCs/>
+          <w:noProof/>
         </w:rPr>
         <w:drawing>
           <wp:inline distT="0" distB="0" distL="0" distR="0" wp14:anchorId="02B38F31" wp14:editId="3889A96B">
@@ -939,7 +940,14 @@
     </w:p>
     <w:p>
       <w:r>
-        <w:t xml:space="preserve">Impact Analysis - </w:t>
+        <w:rPr>
+          <w:b/>
+          <w:bCs/>
+        </w:rPr>
+        <w:t>Impact Analysis</w:t>
+      </w:r>
+      <w:r>
+        <w:t xml:space="preserve"> - </w:t>
       </w:r>
       <w:r>
         <w:t>a way to anticipate how changes affect people, organizations, processes, information, and technology</w:t>
@@ -948,6 +956,81 @@
         <w:t xml:space="preserve"> (POPIT).</w:t>
       </w:r>
     </w:p>
+    <w:p>
+      <w:r>
+        <w:rPr>
+          <w:b/>
+          <w:bCs/>
+        </w:rPr>
+        <w:t>Risk Analysis</w:t>
+      </w:r>
+      <w:r>
+        <w:t xml:space="preserve"> – can be quantitative (e.g. </w:t>
+      </w:r>
+      <w:r>
+        <w:t>2D or Monte Carlo simulation)</w:t>
+      </w:r>
+      <w:r>
+        <w:t xml:space="preserve"> or qualitative (e.g. SWIFT</w:t>
+      </w:r>
+      <w:r>
+        <w:t xml:space="preserve"> or Bowtie, Delphi method</w:t>
+      </w:r>
+      <w:r>
+        <w:t>).</w:t>
+      </w:r>
+      <w:r>
+        <w:t xml:space="preserve"> Quantitative provides numbers and qualitative provides deep understanding.</w:t>
+      </w:r>
+    </w:p>
+    <w:p>
+      <w:pPr>
+        <w:jc w:val="center"/>
+      </w:pPr>
+      <w:r>
+        <w:drawing>
+          <wp:inline distT="0" distB="0" distL="0" distR="0" wp14:anchorId="2DA56F9A" wp14:editId="4EF6173A">
+            <wp:extent cx="3303045" cy="2390775"/>
+            <wp:effectExtent l="0" t="0" r="0" b="0"/>
+            <wp:docPr id="414796471" name="Picture 1" descr="Chart, table&#10;&#10;Description automatically generated"/>
+            <wp:cNvGraphicFramePr>
+              <a:graphicFrameLocks xmlns:a="http://schemas.openxmlformats.org/drawingml/2006/main" noChangeAspect="1"/>
+            </wp:cNvGraphicFramePr>
+            <a:graphic xmlns:a="http://schemas.openxmlformats.org/drawingml/2006/main">
+              <a:graphicData uri="http://schemas.openxmlformats.org/drawingml/2006/picture">
+                <pic:pic xmlns:pic="http://schemas.openxmlformats.org/drawingml/2006/picture">
+                  <pic:nvPicPr>
+                    <pic:cNvPr id="414796471" name="Picture 1" descr="Chart, table&#10;&#10;Description automatically generated"/>
+                    <pic:cNvPicPr/>
+                  </pic:nvPicPr>
+                  <pic:blipFill>
+                    <a:blip r:embed="rId7"/>
+                    <a:stretch>
+                      <a:fillRect/>
+                    </a:stretch>
+                  </pic:blipFill>
+                  <pic:spPr>
+                    <a:xfrm>
+                      <a:off x="0" y="0"/>
+                      <a:ext cx="3306009" cy="2392921"/>
+                    </a:xfrm>
+                    <a:prstGeom prst="rect">
+                      <a:avLst/>
+                    </a:prstGeom>
+                  </pic:spPr>
+                </pic:pic>
+              </a:graphicData>
+            </a:graphic>
+          </wp:inline>
+        </w:drawing>
+      </w:r>
+    </w:p>
+    <w:p>
+      <w:r>
+        <w:t>After risk analysis, risk mitigation strategies should be implemented. However, risk mitigation strategies are not part of risk analysis.</w:t>
+      </w:r>
+    </w:p>
+    <w:p/>
     <w:sectPr>
       <w:pgSz w:w="12240" w:h="15840" w:code="1"/>
       <w:pgMar w:top="720" w:right="720" w:bottom="720" w:left="720" w:header="720" w:footer="720" w:gutter="0"/>
@@ -1560,6 +1643,7 @@
   <w:style w:type="character" w:default="1" w:styleId="DefaultParagraphFont">
     <w:name w:val="Default Paragraph Font"/>
     <w:uiPriority w:val="1"/>
+    <w:semiHidden/>
     <w:unhideWhenUsed/>
   </w:style>
   <w:style w:type="table" w:default="1" w:styleId="TableNormal">
